--- a/Carnets de bord/Carnet_de_bord_de_Stage S11.docx
+++ b/Carnets de bord/Carnet_de_bord_de_Stage S11.docx
@@ -3,7 +3,6 @@
 <w:document xmlns:wpc="http://schemas.microsoft.com/office/word/2010/wordprocessingCanvas" xmlns:mc="http://schemas.openxmlformats.org/markup-compatibility/2006" xmlns:o="urn:schemas-microsoft-com:office:office" xmlns:r="http://schemas.openxmlformats.org/officeDocument/2006/relationships" xmlns:m="http://schemas.openxmlformats.org/officeDocument/2006/math" xmlns:v="urn:schemas-microsoft-com:vml" xmlns:wp14="http://schemas.microsoft.com/office/word/2010/wordprocessingDrawing" xmlns:wp="http://schemas.openxmlformats.org/drawingml/2006/wordprocessingDrawing" xmlns:w10="urn:schemas-microsoft-com:office:word" xmlns:w="http://schemas.openxmlformats.org/wordprocessingml/2006/main" xmlns:w14="http://schemas.microsoft.com/office/word/2010/wordml" xmlns:w15="http://schemas.microsoft.com/office/word/2012/wordml" xmlns:wpg="http://schemas.microsoft.com/office/word/2010/wordprocessingGroup" xmlns:wpi="http://schemas.microsoft.com/office/word/2010/wordprocessingInk" xmlns:wne="http://schemas.microsoft.com/office/word/2006/wordml" xmlns:wps="http://schemas.microsoft.com/office/word/2010/wordprocessingShape" mc:Ignorable="w14 w15 wp14">
   <w:body>
     <w:p>
-      <w:bookmarkStart w:id="0" w:name="_GoBack"/>
       <w:r>
         <w:rPr>
           <w:noProof/>
@@ -12,7 +11,7 @@
         <mc:AlternateContent>
           <mc:Choice Requires="wps">
             <w:drawing>
-              <wp:anchor distT="0" distB="0" distL="114300" distR="114300" simplePos="0" relativeHeight="251659264" behindDoc="0" locked="0" layoutInCell="1" allowOverlap="1" wp14:anchorId="24E3CF0B" wp14:editId="658D4652">
+              <wp:anchor distT="0" distB="0" distL="114300" distR="114300" simplePos="0" relativeHeight="251659264" behindDoc="0" locked="0" layoutInCell="1" allowOverlap="1" wp14:anchorId="24E3CF0B" wp14:editId="7685F0CF">
                 <wp:simplePos x="0" y="0"/>
                 <wp:positionH relativeFrom="column">
                   <wp:posOffset>2472055</wp:posOffset>
@@ -78,14 +77,13 @@
           </mc:Choice>
           <mc:Fallback>
             <w:pict>
-              <v:oval w14:anchorId="2EC24DFE" id="Ellipse 1" o:spid="_x0000_s1026" style="position:absolute;margin-left:194.65pt;margin-top:-4.1pt;width:19.85pt;height:19.85pt;z-index:251659264;visibility:visible;mso-wrap-style:square;mso-width-percent:0;mso-height-percent:0;mso-wrap-distance-left:9pt;mso-wrap-distance-top:0;mso-wrap-distance-right:9pt;mso-wrap-distance-bottom:0;mso-position-horizontal:absolute;mso-position-horizontal-relative:text;mso-position-vertical:absolute;mso-position-vertical-relative:text;mso-width-percent:0;mso-height-percent:0;mso-width-relative:margin;mso-height-relative:margin;v-text-anchor:middle" o:gfxdata="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" filled="f" strokecolor="red">
+              <v:oval w14:anchorId="6BCB63EF" id="Ellipse 1" o:spid="_x0000_s1026" style="position:absolute;margin-left:194.65pt;margin-top:-4.1pt;width:19.85pt;height:19.85pt;z-index:251659264;visibility:visible;mso-wrap-style:square;mso-width-percent:0;mso-height-percent:0;mso-wrap-distance-left:9pt;mso-wrap-distance-top:0;mso-wrap-distance-right:9pt;mso-wrap-distance-bottom:0;mso-position-horizontal:absolute;mso-position-horizontal-relative:text;mso-position-vertical:absolute;mso-position-vertical-relative:text;mso-width-percent:0;mso-height-percent:0;mso-width-relative:margin;mso-height-relative:margin;v-text-anchor:middle" o:gfxdata="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" filled="f" strokecolor="red">
                 <v:shadow on="t" color="black" opacity="22937f" origin=",.5" offset="0,.63889mm"/>
               </v:oval>
             </w:pict>
           </mc:Fallback>
         </mc:AlternateContent>
       </w:r>
-      <w:bookmarkEnd w:id="0"/>
       <w:r>
         <w:t xml:space="preserve">Semaine </w:t>
       </w:r>
@@ -216,21 +214,19 @@
           <w:ilvl w:val="0"/>
           <w:numId w:val="2"/>
         </w:numPr>
-      </w:pPr>
-      <w:r>
-        <w:t xml:space="preserve">J’ai ENFIN réussi à faire fonctionner ce </w:t>
-      </w:r>
-      <w:proofErr w:type="spellStart"/>
-      <w:r>
-        <w:t>multiselect</w:t>
-      </w:r>
-      <w:proofErr w:type="spellEnd"/>
-      <w:r>
-        <w:t> </w:t>
+        <w:jc w:val="both"/>
+      </w:pPr>
+      <w:r>
+        <w:t>J’ai ENFIN réussi à faire fonctionner ce multiselect </w:t>
       </w:r>
       <w:r>
         <w:t>sans bug</w:t>
       </w:r>
+      <w:r>
+        <w:t xml:space="preserve"> </w:t>
+      </w:r>
+      <w:bookmarkStart w:id="0" w:name="_GoBack"/>
+      <w:bookmarkEnd w:id="0"/>
       <w:r>
         <w:t xml:space="preserve">!! </w:t>
       </w:r>
@@ -242,6 +238,7 @@
           <w:ilvl w:val="0"/>
           <w:numId w:val="2"/>
         </w:numPr>
+        <w:jc w:val="both"/>
       </w:pPr>
       <w:r>
         <w:t>Design</w:t>
